--- a/ASRL_Proyecto .docx
+++ b/ASRL_Proyecto .docx
@@ -1,6 +1,6 @@
 
 <file path=word/document.xml><?xml version="1.0" encoding="utf-8"?>
-<w:document xmlns:wpc="http://schemas.microsoft.com/office/word/2010/wordprocessingCanvas" xmlns:cx="http://schemas.microsoft.com/office/drawing/2014/chartex" xmlns:cx1="http://schemas.microsoft.com/office/drawing/2015/9/8/chartex" xmlns:cx2="http://schemas.microsoft.com/office/drawing/2015/10/21/chartex" xmlns:cx3="http://schemas.microsoft.com/office/drawing/2016/5/9/chartex" xmlns:cx4="http://schemas.microsoft.com/office/drawing/2016/5/10/chartex" xmlns:cx5="http://schemas.microsoft.com/office/drawing/2016/5/11/chartex" xmlns:cx6="http://schemas.microsoft.com/office/drawing/2016/5/12/chartex" xmlns:cx7="http://schemas.microsoft.com/office/drawing/2016/5/13/chartex" xmlns:cx8="http://schemas.microsoft.com/office/drawing/2016/5/14/chartex" xmlns:mc="http://schemas.openxmlformats.org/markup-compatibility/2006" xmlns:aink="http://schemas.microsoft.com/office/drawing/2016/ink" xmlns:am3d="http://schemas.microsoft.com/office/drawing/2017/model3d" xmlns:o="urn:schemas-microsoft-com:office:office" xmlns:r="http://schemas.openxmlformats.org/officeDocument/2006/relationships" xmlns:m="http://schemas.openxmlformats.org/officeDocument/2006/math" xmlns:v="urn:schemas-microsoft-com:vml" xmlns:wp14="http://schemas.microsoft.com/office/word/2010/wordprocessingDrawing" xmlns:wp="http://schemas.openxmlformats.org/drawingml/2006/wordprocessingDrawing" xmlns:w10="urn:schemas-microsoft-com:office:word" xmlns:w="http://schemas.openxmlformats.org/wordprocessingml/2006/main" xmlns:w14="http://schemas.microsoft.com/office/word/2010/wordml" xmlns:w15="http://schemas.microsoft.com/office/word/2012/wordml" xmlns:w16cid="http://schemas.microsoft.com/office/word/2016/wordml/cid" xmlns:w16se="http://schemas.microsoft.com/office/word/2015/wordml/symex" xmlns:wpg="http://schemas.microsoft.com/office/word/2010/wordprocessingGroup" xmlns:wpi="http://schemas.microsoft.com/office/word/2010/wordprocessingInk" xmlns:wne="http://schemas.microsoft.com/office/word/2006/wordml" xmlns:wps="http://schemas.microsoft.com/office/word/2010/wordprocessingShape" mc:Ignorable="w14 w15 w16se w16cid wp14">
+<w:document xmlns:wpc="http://schemas.microsoft.com/office/word/2010/wordprocessingCanvas" xmlns:mc="http://schemas.openxmlformats.org/markup-compatibility/2006" xmlns:o="urn:schemas-microsoft-com:office:office" xmlns:r="http://schemas.openxmlformats.org/officeDocument/2006/relationships" xmlns:m="http://schemas.openxmlformats.org/officeDocument/2006/math" xmlns:v="urn:schemas-microsoft-com:vml" xmlns:wp14="http://schemas.microsoft.com/office/word/2010/wordprocessingDrawing" xmlns:wp="http://schemas.openxmlformats.org/drawingml/2006/wordprocessingDrawing" xmlns:w10="urn:schemas-microsoft-com:office:word" xmlns:w="http://schemas.openxmlformats.org/wordprocessingml/2006/main" xmlns:w14="http://schemas.microsoft.com/office/word/2010/wordml" xmlns:w15="http://schemas.microsoft.com/office/word/2012/wordml" xmlns:wpg="http://schemas.microsoft.com/office/word/2010/wordprocessingGroup" xmlns:wpi="http://schemas.microsoft.com/office/word/2010/wordprocessingInk" xmlns:wne="http://schemas.microsoft.com/office/word/2006/wordml" xmlns:wps="http://schemas.microsoft.com/office/word/2010/wordprocessingShape" mc:Ignorable="w14 w15 wp14">
   <w:body>
     <w:sdt>
       <w:sdtPr>
@@ -31,6 +31,7 @@
             <w:rPr>
               <w:rFonts w:ascii="Arial" w:hAnsi="Arial" w:cs="Arial"/>
               <w:noProof/>
+              <w:lang w:eastAsia="es-EC"/>
             </w:rPr>
             <w:drawing>
               <wp:anchor distT="0" distB="0" distL="114300" distR="114300" simplePos="0" relativeHeight="251676672" behindDoc="1" locked="0" layoutInCell="1" allowOverlap="1" wp14:anchorId="7CD2FCAE">
@@ -109,6 +110,7 @@
               <w:rFonts w:ascii="Arial" w:hAnsi="Arial" w:cs="Arial"/>
               <w:b/>
               <w:noProof/>
+              <w:lang w:eastAsia="es-EC"/>
             </w:rPr>
             <mc:AlternateContent>
               <mc:Choice Requires="wps">
@@ -295,7 +297,7 @@
                   </wp:anchor>
                 </w:drawing>
               </mc:Choice>
-              <mc:Fallback>
+              <mc:Fallback xmlns:cx1="http://schemas.microsoft.com/office/drawing/2015/9/8/chartex" xmlns:cx2="http://schemas.microsoft.com/office/drawing/2015/10/21/chartex" xmlns:cx3="http://schemas.microsoft.com/office/drawing/2016/5/9/chartex" xmlns:cx4="http://schemas.microsoft.com/office/drawing/2016/5/10/chartex" xmlns:cx5="http://schemas.microsoft.com/office/drawing/2016/5/11/chartex" xmlns:cx6="http://schemas.microsoft.com/office/drawing/2016/5/12/chartex" xmlns:cx7="http://schemas.microsoft.com/office/drawing/2016/5/13/chartex" xmlns:cx8="http://schemas.microsoft.com/office/drawing/2016/5/14/chartex" xmlns:aink="http://schemas.microsoft.com/office/drawing/2016/ink" xmlns:am3d="http://schemas.microsoft.com/office/drawing/2017/model3d" xmlns:w16cid="http://schemas.microsoft.com/office/word/2016/wordml/cid" xmlns:w16se="http://schemas.microsoft.com/office/word/2015/wordml/symex" xmlns:cx="http://schemas.microsoft.com/office/drawing/2014/chartex">
                 <w:pict>
                   <v:shapetype id="_x0000_t202" coordsize="21600,21600" o:spt="202" path="m,l,21600r21600,l21600,xe">
                     <v:stroke joinstyle="miter"/>
@@ -444,6 +446,7 @@
             <w:rPr>
               <w:rFonts w:ascii="Arial" w:hAnsi="Arial" w:cs="Arial"/>
               <w:noProof/>
+              <w:lang w:eastAsia="es-EC"/>
             </w:rPr>
             <mc:AlternateContent>
               <mc:Choice Requires="wpg">
@@ -578,7 +581,7 @@
                   </wp:anchor>
                 </w:drawing>
               </mc:Choice>
-              <mc:Fallback>
+              <mc:Fallback xmlns:cx1="http://schemas.microsoft.com/office/drawing/2015/9/8/chartex" xmlns:cx2="http://schemas.microsoft.com/office/drawing/2015/10/21/chartex" xmlns:cx3="http://schemas.microsoft.com/office/drawing/2016/5/9/chartex" xmlns:cx4="http://schemas.microsoft.com/office/drawing/2016/5/10/chartex" xmlns:cx5="http://schemas.microsoft.com/office/drawing/2016/5/11/chartex" xmlns:cx6="http://schemas.microsoft.com/office/drawing/2016/5/12/chartex" xmlns:cx7="http://schemas.microsoft.com/office/drawing/2016/5/13/chartex" xmlns:cx8="http://schemas.microsoft.com/office/drawing/2016/5/14/chartex" xmlns:aink="http://schemas.microsoft.com/office/drawing/2016/ink" xmlns:am3d="http://schemas.microsoft.com/office/drawing/2017/model3d" xmlns:w16cid="http://schemas.microsoft.com/office/word/2016/wordml/cid" xmlns:w16se="http://schemas.microsoft.com/office/word/2015/wordml/symex" xmlns:cx="http://schemas.microsoft.com/office/drawing/2014/chartex">
                 <w:pict>
                   <v:group w14:anchorId="4CB4A2B2" id="Grupo 114" o:spid="_x0000_s1026" style="position:absolute;margin-left:0;margin-top:0;width:18pt;height:10in;z-index:251672576;mso-width-percent:29;mso-height-percent:909;mso-left-percent:45;mso-position-horizontal-relative:page;mso-position-vertical:center;mso-position-vertical-relative:page;mso-width-percent:29;mso-height-percent:909;mso-left-percent:45" coordsize="2286,91440" o:gfxdata="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">
                     <v:rect id="Rectángulo 115" o:spid="_x0000_s1027" style="position:absolute;width:2286;height:87820;visibility:visible;mso-wrap-style:square;v-text-anchor:middle" o:gfxdata="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" fillcolor="#ed7d31 [3205]" stroked="f" strokeweight="1pt"/>
@@ -623,6 +626,7 @@
               <w:rFonts w:ascii="Arial" w:hAnsi="Arial" w:cs="Arial"/>
               <w:b/>
               <w:noProof/>
+              <w:lang w:eastAsia="es-EC"/>
             </w:rPr>
             <mc:AlternateContent>
               <mc:Choice Requires="wps">
@@ -745,7 +749,7 @@
                   </wp:anchor>
                 </w:drawing>
               </mc:Choice>
-              <mc:Fallback>
+              <mc:Fallback xmlns:cx1="http://schemas.microsoft.com/office/drawing/2015/9/8/chartex" xmlns:cx2="http://schemas.microsoft.com/office/drawing/2015/10/21/chartex" xmlns:cx3="http://schemas.microsoft.com/office/drawing/2016/5/9/chartex" xmlns:cx4="http://schemas.microsoft.com/office/drawing/2016/5/10/chartex" xmlns:cx5="http://schemas.microsoft.com/office/drawing/2016/5/11/chartex" xmlns:cx6="http://schemas.microsoft.com/office/drawing/2016/5/12/chartex" xmlns:cx7="http://schemas.microsoft.com/office/drawing/2016/5/13/chartex" xmlns:cx8="http://schemas.microsoft.com/office/drawing/2016/5/14/chartex" xmlns:aink="http://schemas.microsoft.com/office/drawing/2016/ink" xmlns:am3d="http://schemas.microsoft.com/office/drawing/2017/model3d" xmlns:w16cid="http://schemas.microsoft.com/office/word/2016/wordml/cid" xmlns:w16se="http://schemas.microsoft.com/office/word/2015/wordml/symex" xmlns:cx="http://schemas.microsoft.com/office/drawing/2014/chartex">
                 <w:pict>
                   <v:shape id="Cuadro de texto 8" o:spid="_x0000_s1027" type="#_x0000_t202" style="position:absolute;left:0;text-align:left;margin-left:29.75pt;margin-top:18.4pt;width:453.75pt;height:57.75pt;z-index:251684864;visibility:visible;mso-wrap-style:square;mso-width-percent:0;mso-height-percent:0;mso-wrap-distance-left:9pt;mso-wrap-distance-top:0;mso-wrap-distance-right:9pt;mso-wrap-distance-bottom:0;mso-position-horizontal:absolute;mso-position-horizontal-relative:margin;mso-position-vertical:absolute;mso-position-vertical-relative:text;mso-width-percent:0;mso-height-percent:0;mso-width-relative:margin;mso-height-relative:margin;v-text-anchor:top" o:gfxdata="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" fillcolor="white [3201]" stroked="f" strokeweight=".5pt">
                     <v:textbox>
@@ -854,6 +858,7 @@
               <w:rFonts w:ascii="Arial" w:hAnsi="Arial" w:cs="Arial"/>
               <w:b/>
               <w:noProof/>
+              <w:lang w:eastAsia="es-EC"/>
             </w:rPr>
             <mc:AlternateContent>
               <mc:Choice Requires="wps">
@@ -1146,32 +1151,8 @@
                                     <w:lang w:val="es-ES_tradnl"/>
                                   </w:rPr>
                                 </w:pPr>
-                                <w:r>
-                                  <w:rPr>
-                                    <w:bCs/>
-                                    <w:szCs w:val="22"/>
-                                    <w:lang w:val="es-ES_tradnl"/>
-                                  </w:rPr>
-                                  <w:t>Angélica Victoria Fajardo Neira</w:t>
-                                </w:r>
-                              </w:p>
-                              <w:p>
-                                <w:pPr>
-                                  <w:pStyle w:val="Default"/>
-                                  <w:numPr>
-                                    <w:ilvl w:val="0"/>
-                                    <w:numId w:val="11"/>
-                                  </w:numPr>
-                                  <w:tabs>
-                                    <w:tab w:val="left" w:pos="0"/>
-                                  </w:tabs>
-                                  <w:jc w:val="both"/>
-                                  <w:rPr>
-                                    <w:bCs/>
-                                    <w:szCs w:val="22"/>
-                                    <w:lang w:val="es-ES_tradnl"/>
-                                  </w:rPr>
-                                </w:pPr>
+                                <w:bookmarkStart w:id="0" w:name="_GoBack"/>
+                                <w:bookmarkEnd w:id="0"/>
                                 <w:r>
                                   <w:rPr>
                                     <w:bCs/>
@@ -1577,6 +1558,10 @@
               </mc:Choice>
               <mc:Fallback>
                 <w:pict>
+                  <v:shapetype id="_x0000_t202" coordsize="21600,21600" o:spt="202" path="m,l,21600r21600,l21600,xe">
+                    <v:stroke joinstyle="miter"/>
+                    <v:path gradientshapeok="t" o:connecttype="rect"/>
+                  </v:shapetype>
                   <v:shape id="Cuadro de texto 2" o:spid="_x0000_s1028" type="#_x0000_t202" style="position:absolute;left:0;text-align:left;margin-left:0;margin-top:27.2pt;width:454.5pt;height:448.5pt;z-index:251678720;visibility:visible;mso-wrap-style:square;mso-width-percent:0;mso-height-percent:0;mso-wrap-distance-left:9pt;mso-wrap-distance-top:3.6pt;mso-wrap-distance-right:9pt;mso-wrap-distance-bottom:3.6pt;mso-position-horizontal:left;mso-position-horizontal-relative:margin;mso-position-vertical:absolute;mso-position-vertical-relative:text;mso-width-percent:0;mso-height-percent:0;mso-width-relative:margin;mso-height-relative:margin;v-text-anchor:top" o:gfxdata="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" strokecolor="white [3212]">
                     <v:textbox>
                       <w:txbxContent>
@@ -1825,32 +1810,8 @@
                               <w:lang w:val="es-ES_tradnl"/>
                             </w:rPr>
                           </w:pPr>
-                          <w:r>
-                            <w:rPr>
-                              <w:bCs/>
-                              <w:szCs w:val="22"/>
-                              <w:lang w:val="es-ES_tradnl"/>
-                            </w:rPr>
-                            <w:t>Angélica Victoria Fajardo Neira</w:t>
-                          </w:r>
-                        </w:p>
-                        <w:p>
-                          <w:pPr>
-                            <w:pStyle w:val="Default"/>
-                            <w:numPr>
-                              <w:ilvl w:val="0"/>
-                              <w:numId w:val="11"/>
-                            </w:numPr>
-                            <w:tabs>
-                              <w:tab w:val="left" w:pos="0"/>
-                            </w:tabs>
-                            <w:jc w:val="both"/>
-                            <w:rPr>
-                              <w:bCs/>
-                              <w:szCs w:val="22"/>
-                              <w:lang w:val="es-ES_tradnl"/>
-                            </w:rPr>
-                          </w:pPr>
+                          <w:bookmarkStart w:id="1" w:name="_GoBack"/>
+                          <w:bookmarkEnd w:id="1"/>
                           <w:r>
                             <w:rPr>
                               <w:bCs/>
@@ -2730,16 +2691,7 @@
               <w:sz w:val="24"/>
               <w:szCs w:val="24"/>
             </w:rPr>
-            <w:t>R</w:t>
-          </w:r>
-          <w:r>
-            <w:rPr>
-              <w:rFonts w:ascii="Arial" w:hAnsi="Arial" w:cs="Arial"/>
-              <w:b/>
-              <w:sz w:val="24"/>
-              <w:szCs w:val="24"/>
-            </w:rPr>
-            <w:t>aspberry pi 3 b+</w:t>
+            <w:t>Raspberry pi 3 b+</w:t>
           </w:r>
         </w:p>
         <w:p>
@@ -2783,79 +2735,7 @@
               <w:sz w:val="24"/>
               <w:szCs w:val="24"/>
             </w:rPr>
-            <w:t>En cuanto al modelo de Raspberry utilizado para nuestra implementación, este</w:t>
-          </w:r>
-          <w:r>
-            <w:rPr>
-              <w:rFonts w:ascii="Arial" w:hAnsi="Arial" w:cs="Arial"/>
-              <w:sz w:val="24"/>
-              <w:szCs w:val="24"/>
-            </w:rPr>
-            <w:t xml:space="preserve"> nuevo </w:t>
-          </w:r>
-          <w:r>
-            <w:rPr>
-              <w:rFonts w:ascii="Arial" w:hAnsi="Arial" w:cs="Arial"/>
-              <w:sz w:val="24"/>
-              <w:szCs w:val="24"/>
-            </w:rPr>
-            <w:t>micrordenador</w:t>
-          </w:r>
-          <w:r>
-            <w:rPr>
-              <w:rFonts w:ascii="Arial" w:hAnsi="Arial" w:cs="Arial"/>
-              <w:sz w:val="24"/>
-              <w:szCs w:val="24"/>
-            </w:rPr>
-            <w:t xml:space="preserve"> ha supuesto un rediseño absoluto de la placa, manteniendo el mismo tamaño y la misma posición de los elementos que en el modelo Pi 3 pero ha cambiado el procesador por otro más potente que funciona a 1.4 </w:t>
-          </w:r>
-          <w:r>
-            <w:rPr>
-              <w:rFonts w:ascii="Arial" w:hAnsi="Arial" w:cs="Arial"/>
-              <w:sz w:val="24"/>
-              <w:szCs w:val="24"/>
-            </w:rPr>
-            <w:t>GHz</w:t>
-          </w:r>
-          <w:r>
-            <w:rPr>
-              <w:rFonts w:ascii="Arial" w:hAnsi="Arial" w:cs="Arial"/>
-              <w:sz w:val="24"/>
-              <w:szCs w:val="24"/>
-            </w:rPr>
-            <w:t xml:space="preserve">, y además elimina el cuello de botella de la conectividad incluyendo Bluetooth 4.2, BLE, Wi-Fi a doble banda 2.4 </w:t>
-          </w:r>
-          <w:r>
-            <w:rPr>
-              <w:rFonts w:ascii="Arial" w:hAnsi="Arial" w:cs="Arial"/>
-              <w:sz w:val="24"/>
-              <w:szCs w:val="24"/>
-            </w:rPr>
-            <w:t>GHz</w:t>
-          </w:r>
-          <w:r>
-            <w:rPr>
-              <w:rFonts w:ascii="Arial" w:hAnsi="Arial" w:cs="Arial"/>
-              <w:sz w:val="24"/>
-              <w:szCs w:val="24"/>
-            </w:rPr>
-            <w:t xml:space="preserve"> y 5 </w:t>
-          </w:r>
-          <w:r>
-            <w:rPr>
-              <w:rFonts w:ascii="Arial" w:hAnsi="Arial" w:cs="Arial"/>
-              <w:sz w:val="24"/>
-              <w:szCs w:val="24"/>
-            </w:rPr>
-            <w:t>GHz</w:t>
-          </w:r>
-          <w:r>
-            <w:rPr>
-              <w:rFonts w:ascii="Arial" w:hAnsi="Arial" w:cs="Arial"/>
-              <w:sz w:val="24"/>
-              <w:szCs w:val="24"/>
-            </w:rPr>
-            <w:t xml:space="preserve"> y, además, la tarjeta de red, Gigabit Ethernet, ya no está limitada a los 100 Mbps, sino que es capaz de alcanzar los 300 Mbps al funcionar sobre USB 2.0.</w:t>
+            <w:t>En cuanto al modelo de Raspberry utilizado para nuestra implementación, este nuevo micrordenador ha supuesto un rediseño absoluto de la placa, manteniendo el mismo tamaño y la misma posición de los elementos que en el modelo Pi 3 pero ha cambiado el procesador por otro más potente que funciona a 1.4 GHz, y además elimina el cuello de botella de la conectividad incluyendo Bluetooth 4.2, BLE, Wi-Fi a doble banda 2.4 GHz y 5 GHz y, además, la tarjeta de red, Gigabit Ethernet, ya no está limitada a los 100 Mbps, sino que es capaz de alcanzar los 300 Mbps al funcionar sobre USB 2.0.</w:t>
           </w:r>
         </w:p>
         <w:p>
@@ -3218,7 +3098,7 @@
         </w:p>
         <w:p>
           <w:pPr>
-            <w:jc w:val="both"/>
+            <w:jc w:val="center"/>
             <w:rPr>
               <w:rFonts w:ascii="Arial" w:hAnsi="Arial" w:cs="Arial"/>
               <w:sz w:val="24"/>
@@ -3230,6 +3110,7 @@
               <w:noProof/>
               <w:sz w:val="24"/>
               <w:szCs w:val="24"/>
+              <w:lang w:eastAsia="es-EC"/>
             </w:rPr>
             <w:lastRenderedPageBreak/>
             <w:drawing>
@@ -3291,17 +3172,44 @@
             <w:jc w:val="both"/>
             <w:rPr>
               <w:rFonts w:ascii="Arial" w:hAnsi="Arial" w:cs="Arial"/>
+              <w:b/>
               <w:sz w:val="24"/>
               <w:szCs w:val="24"/>
             </w:rPr>
           </w:pPr>
+          <w:r>
+            <w:rPr>
+              <w:rFonts w:ascii="Arial" w:hAnsi="Arial" w:cs="Arial"/>
+              <w:b/>
+              <w:sz w:val="24"/>
+              <w:szCs w:val="24"/>
+            </w:rPr>
+            <w:t xml:space="preserve">Arduino Uno </w:t>
+          </w:r>
+          <w:r>
+            <w:rPr>
+              <w:rFonts w:ascii="Arial" w:hAnsi="Arial" w:cs="Arial"/>
+              <w:b/>
+              <w:sz w:val="24"/>
+              <w:szCs w:val="24"/>
+            </w:rPr>
+            <w:t>R</w:t>
+          </w:r>
+          <w:r>
+            <w:rPr>
+              <w:rFonts w:ascii="Arial" w:hAnsi="Arial" w:cs="Arial"/>
+              <w:b/>
+              <w:sz w:val="24"/>
+              <w:szCs w:val="24"/>
+            </w:rPr>
+            <w:t>ev2</w:t>
+          </w:r>
         </w:p>
         <w:p>
           <w:pPr>
             <w:jc w:val="both"/>
             <w:rPr>
               <w:rFonts w:ascii="Arial" w:hAnsi="Arial" w:cs="Arial"/>
-              <w:b/>
               <w:sz w:val="24"/>
               <w:szCs w:val="24"/>
             </w:rPr>
@@ -3309,70 +3217,6 @@
           <w:r>
             <w:rPr>
               <w:rFonts w:ascii="Arial" w:hAnsi="Arial" w:cs="Arial"/>
-              <w:b/>
-              <w:sz w:val="24"/>
-              <w:szCs w:val="24"/>
-            </w:rPr>
-            <w:t>A</w:t>
-          </w:r>
-          <w:r>
-            <w:rPr>
-              <w:rFonts w:ascii="Arial" w:hAnsi="Arial" w:cs="Arial"/>
-              <w:b/>
-              <w:sz w:val="24"/>
-              <w:szCs w:val="24"/>
-            </w:rPr>
-            <w:t xml:space="preserve">rduino </w:t>
-          </w:r>
-          <w:r>
-            <w:rPr>
-              <w:rFonts w:ascii="Arial" w:hAnsi="Arial" w:cs="Arial"/>
-              <w:b/>
-              <w:sz w:val="24"/>
-              <w:szCs w:val="24"/>
-            </w:rPr>
-            <w:t>U</w:t>
-          </w:r>
-          <w:r>
-            <w:rPr>
-              <w:rFonts w:ascii="Arial" w:hAnsi="Arial" w:cs="Arial"/>
-              <w:b/>
-              <w:sz w:val="24"/>
-              <w:szCs w:val="24"/>
-            </w:rPr>
-            <w:t xml:space="preserve">no </w:t>
-          </w:r>
-          <w:r>
-            <w:rPr>
-              <w:rFonts w:ascii="Arial" w:hAnsi="Arial" w:cs="Arial"/>
-              <w:b/>
-              <w:sz w:val="24"/>
-              <w:szCs w:val="24"/>
-            </w:rPr>
-            <w:t>R</w:t>
-          </w:r>
-          <w:r>
-            <w:rPr>
-              <w:rFonts w:ascii="Arial" w:hAnsi="Arial" w:cs="Arial"/>
-              <w:b/>
-              <w:sz w:val="24"/>
-              <w:szCs w:val="24"/>
-            </w:rPr>
-            <w:t>ev2</w:t>
-          </w:r>
-        </w:p>
-        <w:p>
-          <w:pPr>
-            <w:jc w:val="both"/>
-            <w:rPr>
-              <w:rFonts w:ascii="Arial" w:hAnsi="Arial" w:cs="Arial"/>
-              <w:sz w:val="24"/>
-              <w:szCs w:val="24"/>
-            </w:rPr>
-          </w:pPr>
-          <w:r>
-            <w:rPr>
-              <w:rFonts w:ascii="Arial" w:hAnsi="Arial" w:cs="Arial"/>
               <w:sz w:val="24"/>
               <w:szCs w:val="24"/>
             </w:rPr>
@@ -3448,15 +3292,7 @@
               <w:sz w:val="24"/>
               <w:szCs w:val="24"/>
             </w:rPr>
-            <w:t xml:space="preserve"> ''</w:t>
-          </w:r>
-          <w:r>
-            <w:rPr>
-              <w:rFonts w:ascii="Arial" w:hAnsi="Arial" w:cs="Arial"/>
-              <w:sz w:val="24"/>
-              <w:szCs w:val="24"/>
-            </w:rPr>
-            <w:t>.</w:t>
+            <w:t xml:space="preserve"> ''.</w:t>
           </w:r>
         </w:p>
         <w:p>
@@ -3820,6 +3656,17 @@
         </w:p>
         <w:p>
           <w:pPr>
+            <w:pStyle w:val="Prrafodelista"/>
+            <w:jc w:val="both"/>
+            <w:rPr>
+              <w:rFonts w:ascii="Arial" w:hAnsi="Arial" w:cs="Arial"/>
+              <w:sz w:val="24"/>
+              <w:szCs w:val="24"/>
+            </w:rPr>
+          </w:pPr>
+        </w:p>
+        <w:p>
+          <w:pPr>
             <w:jc w:val="both"/>
             <w:rPr>
               <w:rFonts w:ascii="Arial" w:hAnsi="Arial" w:cs="Arial"/>
@@ -4109,7 +3956,7 @@
         </w:p>
         <w:p>
           <w:pPr>
-            <w:jc w:val="both"/>
+            <w:jc w:val="center"/>
             <w:rPr>
               <w:rFonts w:ascii="Arial" w:hAnsi="Arial" w:cs="Arial"/>
               <w:sz w:val="24"/>
@@ -4118,8 +3965,10 @@
           </w:pPr>
           <w:r>
             <w:rPr>
-              <w:sz w:val="24"/>
-              <w:szCs w:val="24"/>
+              <w:noProof/>
+              <w:sz w:val="24"/>
+              <w:szCs w:val="24"/>
+              <w:lang w:eastAsia="es-EC"/>
             </w:rPr>
             <w:drawing>
               <wp:inline distT="0" distB="0" distL="0" distR="0" wp14:anchorId="319B4DFE" wp14:editId="2E0BCD76">
@@ -4173,10 +4022,20 @@
             <w:jc w:val="both"/>
             <w:rPr>
               <w:rFonts w:ascii="Arial" w:hAnsi="Arial" w:cs="Arial"/>
+              <w:b/>
               <w:sz w:val="24"/>
               <w:szCs w:val="24"/>
             </w:rPr>
           </w:pPr>
+          <w:r>
+            <w:rPr>
+              <w:rFonts w:ascii="Arial" w:hAnsi="Arial" w:cs="Arial"/>
+              <w:b/>
+              <w:sz w:val="24"/>
+              <w:szCs w:val="24"/>
+            </w:rPr>
+            <w:t>ESP8266 (modulo wifi)</w:t>
+          </w:r>
         </w:p>
         <w:p>
           <w:pPr>
@@ -4187,13 +4046,71 @@
               <w:szCs w:val="24"/>
             </w:rPr>
           </w:pPr>
+          <w:r>
+            <w:rPr>
+              <w:rFonts w:ascii="Arial" w:hAnsi="Arial" w:cs="Arial"/>
+              <w:sz w:val="24"/>
+              <w:szCs w:val="24"/>
+            </w:rPr>
+            <w:t xml:space="preserve">El ESP8266 es un microprocesador de bajo coste con Wifi integrado fabricado por </w:t>
+          </w:r>
+          <w:proofErr w:type="spellStart"/>
+          <w:r>
+            <w:rPr>
+              <w:rFonts w:ascii="Arial" w:hAnsi="Arial" w:cs="Arial"/>
+              <w:sz w:val="24"/>
+              <w:szCs w:val="24"/>
+            </w:rPr>
+            <w:t>Espressif</w:t>
+          </w:r>
+          <w:proofErr w:type="spellEnd"/>
+          <w:r>
+            <w:rPr>
+              <w:rFonts w:ascii="Arial" w:hAnsi="Arial" w:cs="Arial"/>
+              <w:sz w:val="24"/>
+              <w:szCs w:val="24"/>
+            </w:rPr>
+            <w:t>. Podemos usar el ESP8266 para conectar nuestros proyectos de electrónica y robótica con Arduino.</w:t>
+          </w:r>
+          <w:r>
+            <w:rPr>
+              <w:sz w:val="24"/>
+              <w:szCs w:val="24"/>
+            </w:rPr>
+            <w:t xml:space="preserve"> </w:t>
+          </w:r>
+          <w:r>
+            <w:rPr>
+              <w:rFonts w:ascii="Arial" w:hAnsi="Arial" w:cs="Arial"/>
+              <w:sz w:val="24"/>
+              <w:szCs w:val="24"/>
+            </w:rPr>
+            <w:t xml:space="preserve">Se trata de un chip integrado con conexión </w:t>
+          </w:r>
+          <w:proofErr w:type="spellStart"/>
+          <w:r>
+            <w:rPr>
+              <w:rFonts w:ascii="Arial" w:hAnsi="Arial" w:cs="Arial"/>
+              <w:sz w:val="24"/>
+              <w:szCs w:val="24"/>
+            </w:rPr>
+            <w:t>WiFi</w:t>
+          </w:r>
+          <w:proofErr w:type="spellEnd"/>
+          <w:r>
+            <w:rPr>
+              <w:rFonts w:ascii="Arial" w:hAnsi="Arial" w:cs="Arial"/>
+              <w:sz w:val="24"/>
+              <w:szCs w:val="24"/>
+            </w:rPr>
+            <w:t xml:space="preserve"> y compatible con el protocolo TCP/IP. El objetivo principal es dar acceso a cualquier microcontrolador a una red. </w:t>
+          </w:r>
         </w:p>
         <w:p>
           <w:pPr>
             <w:jc w:val="both"/>
             <w:rPr>
               <w:rFonts w:ascii="Arial" w:hAnsi="Arial" w:cs="Arial"/>
-              <w:b/>
               <w:sz w:val="24"/>
               <w:szCs w:val="24"/>
             </w:rPr>
@@ -4201,11 +4118,10 @@
           <w:r>
             <w:rPr>
               <w:rFonts w:ascii="Arial" w:hAnsi="Arial" w:cs="Arial"/>
-              <w:b/>
-              <w:sz w:val="24"/>
-              <w:szCs w:val="24"/>
-            </w:rPr>
-            <w:t>ESP8266 (modulo wifi)</w:t>
+              <w:sz w:val="24"/>
+              <w:szCs w:val="24"/>
+            </w:rPr>
+            <w:t>A través de este módulo se establece la conexión con la base de datos y el servidor implementado, controlando así el flujo de la información enviada y recibida desde el Arduino.</w:t>
           </w:r>
         </w:p>
         <w:p>
@@ -4223,66 +4139,7 @@
               <w:sz w:val="24"/>
               <w:szCs w:val="24"/>
             </w:rPr>
-            <w:t xml:space="preserve">El ESP8266 es un microprocesador de bajo coste con Wifi integrado fabricado por </w:t>
-          </w:r>
-          <w:proofErr w:type="spellStart"/>
-          <w:r>
-            <w:rPr>
-              <w:rFonts w:ascii="Arial" w:hAnsi="Arial" w:cs="Arial"/>
-              <w:sz w:val="24"/>
-              <w:szCs w:val="24"/>
-            </w:rPr>
-            <w:t>Espressif</w:t>
-          </w:r>
-          <w:proofErr w:type="spellEnd"/>
-          <w:r>
-            <w:rPr>
-              <w:rFonts w:ascii="Arial" w:hAnsi="Arial" w:cs="Arial"/>
-              <w:sz w:val="24"/>
-              <w:szCs w:val="24"/>
-            </w:rPr>
-            <w:t>. Podemos usar el ESP8266 para conectar nuestros proyectos de electrónica y robótica con Arduino.</w:t>
-          </w:r>
-          <w:r>
-            <w:rPr>
-              <w:sz w:val="24"/>
-              <w:szCs w:val="24"/>
-            </w:rPr>
-            <w:t xml:space="preserve"> </w:t>
-          </w:r>
-          <w:r>
-            <w:rPr>
-              <w:rFonts w:ascii="Arial" w:hAnsi="Arial" w:cs="Arial"/>
-              <w:sz w:val="24"/>
-              <w:szCs w:val="24"/>
-            </w:rPr>
-            <w:t xml:space="preserve">Se trata de un chip integrado con conexión </w:t>
-          </w:r>
-          <w:proofErr w:type="spellStart"/>
-          <w:r>
-            <w:rPr>
-              <w:rFonts w:ascii="Arial" w:hAnsi="Arial" w:cs="Arial"/>
-              <w:sz w:val="24"/>
-              <w:szCs w:val="24"/>
-            </w:rPr>
-            <w:t>WiFi</w:t>
-          </w:r>
-          <w:proofErr w:type="spellEnd"/>
-          <w:r>
-            <w:rPr>
-              <w:rFonts w:ascii="Arial" w:hAnsi="Arial" w:cs="Arial"/>
-              <w:sz w:val="24"/>
-              <w:szCs w:val="24"/>
-            </w:rPr>
-            <w:t xml:space="preserve"> y compatible con el protocolo TCP/IP. El objetivo principal es dar acceso a cualquier microcontrolador a una red.</w:t>
-          </w:r>
-          <w:r>
-            <w:rPr>
-              <w:rFonts w:ascii="Arial" w:hAnsi="Arial" w:cs="Arial"/>
-              <w:sz w:val="24"/>
-              <w:szCs w:val="24"/>
-            </w:rPr>
-            <w:t xml:space="preserve"> </w:t>
+            <w:t>Entre sus especificaciones más importantes tenemos:</w:t>
           </w:r>
         </w:p>
         <w:p>
@@ -4292,6 +4149,7 @@
               <w:rFonts w:ascii="Arial" w:hAnsi="Arial" w:cs="Arial"/>
               <w:sz w:val="24"/>
               <w:szCs w:val="24"/>
+              <w:u w:val="single"/>
             </w:rPr>
           </w:pPr>
           <w:r>
@@ -4299,46 +4157,8 @@
               <w:rFonts w:ascii="Arial" w:hAnsi="Arial" w:cs="Arial"/>
               <w:sz w:val="24"/>
               <w:szCs w:val="24"/>
-            </w:rPr>
-            <w:t>A través de este módulo se establece la conexión con la base de datos y el servidor implementado, controlando así el flujo de la información enviada y recibida desde el Arduino.</w:t>
-          </w:r>
-        </w:p>
-        <w:p>
-          <w:pPr>
-            <w:jc w:val="both"/>
-            <w:rPr>
-              <w:rFonts w:ascii="Arial" w:hAnsi="Arial" w:cs="Arial"/>
-              <w:sz w:val="24"/>
-              <w:szCs w:val="24"/>
-            </w:rPr>
-          </w:pPr>
-          <w:r>
-            <w:rPr>
-              <w:rFonts w:ascii="Arial" w:hAnsi="Arial" w:cs="Arial"/>
-              <w:sz w:val="24"/>
-              <w:szCs w:val="24"/>
-            </w:rPr>
-            <w:t>Entre sus especificaciones más importantes tenemos:</w:t>
-          </w:r>
-        </w:p>
-        <w:p>
-          <w:pPr>
-            <w:jc w:val="both"/>
-            <w:rPr>
-              <w:rFonts w:ascii="Arial" w:hAnsi="Arial" w:cs="Arial"/>
-              <w:sz w:val="24"/>
-              <w:szCs w:val="24"/>
               <w:u w:val="single"/>
             </w:rPr>
-          </w:pPr>
-          <w:r>
-            <w:rPr>
-              <w:rFonts w:ascii="Arial" w:hAnsi="Arial" w:cs="Arial"/>
-              <w:sz w:val="24"/>
-              <w:szCs w:val="24"/>
-              <w:u w:val="single"/>
-            </w:rPr>
-            <w:lastRenderedPageBreak/>
             <w:t>Hardware</w:t>
           </w:r>
         </w:p>
@@ -4403,6 +4223,7 @@
               <w:sz w:val="24"/>
               <w:szCs w:val="24"/>
             </w:rPr>
+            <w:lastRenderedPageBreak/>
             <w:t>Voltaje de operación entre 3V y 3,6V</w:t>
           </w:r>
         </w:p>
@@ -4520,7 +4341,7 @@
         </w:p>
         <w:p>
           <w:pPr>
-            <w:jc w:val="both"/>
+            <w:jc w:val="center"/>
             <w:rPr>
               <w:rFonts w:ascii="Arial" w:hAnsi="Arial" w:cs="Arial"/>
               <w:sz w:val="24"/>
@@ -4532,6 +4353,7 @@
               <w:noProof/>
               <w:sz w:val="24"/>
               <w:szCs w:val="24"/>
+              <w:lang w:eastAsia="es-EC"/>
             </w:rPr>
             <w:drawing>
               <wp:inline distT="0" distB="0" distL="0" distR="0" wp14:anchorId="199DCF92" wp14:editId="5630E483">
@@ -4652,15 +4474,7 @@
               <w:sz w:val="24"/>
               <w:szCs w:val="24"/>
             </w:rPr>
-            <w:t xml:space="preserve"> es muy sencillo tanto a nivel de software como hardware. A nivel de software se dispone de librerías para Arduino con soporte para el protocolo "Single bus". En cuanto al hardware, solo es necesario conectar el pin VCC de alimentación a 3-5V, el pin GND a Tierra (0V) y el pin de datos a un pin digital en nuestro </w:t>
-          </w:r>
-          <w:r>
-            <w:rPr>
-              <w:rFonts w:ascii="Arial" w:hAnsi="Arial" w:cs="Arial"/>
-              <w:sz w:val="24"/>
-              <w:szCs w:val="24"/>
-            </w:rPr>
-            <w:t>Arduino.</w:t>
+            <w:t xml:space="preserve"> es muy sencillo tanto a nivel de software como hardware. A nivel de software se dispone de librerías para Arduino con soporte para el protocolo "Single bus". En cuanto al hardware, solo es necesario conectar el pin VCC de alimentación a 3-5V, el pin GND a Tierra (0V) y el pin de datos a un pin digital en nuestro Arduino.</w:t>
           </w:r>
         </w:p>
       </w:sdtContent>
@@ -4970,6 +4784,10 @@
         </w:rPr>
       </w:pPr>
       <w:r>
+        <w:rPr>
+          <w:noProof/>
+          <w:lang w:eastAsia="es-EC"/>
+        </w:rPr>
         <w:lastRenderedPageBreak/>
         <w:drawing>
           <wp:inline distT="0" distB="0" distL="0" distR="0" wp14:anchorId="08A53603" wp14:editId="76444F2E">
@@ -5091,6 +4909,10 @@
         </w:rPr>
       </w:pPr>
       <w:r>
+        <w:rPr>
+          <w:noProof/>
+          <w:lang w:eastAsia="es-EC"/>
+        </w:rPr>
         <w:drawing>
           <wp:inline distT="0" distB="0" distL="0" distR="0" wp14:anchorId="7FA97925" wp14:editId="549B183C">
             <wp:extent cx="3228975" cy="2587410"/>
@@ -5572,6 +5394,10 @@
         </w:rPr>
       </w:pPr>
       <w:r>
+        <w:rPr>
+          <w:noProof/>
+          <w:lang w:eastAsia="es-EC"/>
+        </w:rPr>
         <w:drawing>
           <wp:inline distT="0" distB="0" distL="0" distR="0" wp14:anchorId="4020BC94" wp14:editId="5AFACE5B">
             <wp:extent cx="4953000" cy="2954222"/>
@@ -5823,6 +5649,10 @@
         <w:jc w:val="center"/>
       </w:pPr>
       <w:r>
+        <w:rPr>
+          <w:noProof/>
+          <w:lang w:eastAsia="es-EC"/>
+        </w:rPr>
         <w:drawing>
           <wp:inline distT="0" distB="0" distL="0" distR="0" wp14:anchorId="4D6C10DE" wp14:editId="0F9D36A4">
             <wp:extent cx="6083300" cy="3431540"/>
@@ -5874,12 +5704,21 @@
         <w:t xml:space="preserve">Ilustración </w:t>
       </w:r>
       <w:r>
+        <w:rPr>
+          <w:noProof/>
+        </w:rPr>
         <w:fldChar w:fldCharType="begin"/>
       </w:r>
       <w:r>
+        <w:rPr>
+          <w:noProof/>
+        </w:rPr>
         <w:instrText xml:space="preserve"> SEQ Ilustración \* ARABIC </w:instrText>
       </w:r>
       <w:r>
+        <w:rPr>
+          <w:noProof/>
+        </w:rPr>
         <w:fldChar w:fldCharType="separate"/>
       </w:r>
       <w:r>
@@ -5889,6 +5728,9 @@
         <w:t>1</w:t>
       </w:r>
       <w:r>
+        <w:rPr>
+          <w:noProof/>
+        </w:rPr>
         <w:fldChar w:fldCharType="end"/>
       </w:r>
       <w:r>
@@ -5911,6 +5753,10 @@
         <w:jc w:val="center"/>
       </w:pPr>
       <w:r>
+        <w:rPr>
+          <w:noProof/>
+          <w:lang w:eastAsia="es-EC"/>
+        </w:rPr>
         <w:drawing>
           <wp:inline distT="0" distB="0" distL="0" distR="0" wp14:anchorId="0A719F19" wp14:editId="24E05833">
             <wp:extent cx="6083300" cy="3416935"/>
@@ -5957,12 +5803,21 @@
         <w:t xml:space="preserve">Ilustración </w:t>
       </w:r>
       <w:r>
+        <w:rPr>
+          <w:noProof/>
+        </w:rPr>
         <w:fldChar w:fldCharType="begin"/>
       </w:r>
       <w:r>
+        <w:rPr>
+          <w:noProof/>
+        </w:rPr>
         <w:instrText xml:space="preserve"> SEQ Ilustración \* ARABIC </w:instrText>
       </w:r>
       <w:r>
+        <w:rPr>
+          <w:noProof/>
+        </w:rPr>
         <w:fldChar w:fldCharType="separate"/>
       </w:r>
       <w:r>
@@ -5972,6 +5827,9 @@
         <w:t>2</w:t>
       </w:r>
       <w:r>
+        <w:rPr>
+          <w:noProof/>
+        </w:rPr>
         <w:fldChar w:fldCharType="end"/>
       </w:r>
       <w:r>
@@ -5985,6 +5843,10 @@
         <w:jc w:val="center"/>
       </w:pPr>
       <w:r>
+        <w:rPr>
+          <w:noProof/>
+          <w:lang w:eastAsia="es-EC"/>
+        </w:rPr>
         <w:lastRenderedPageBreak/>
         <w:drawing>
           <wp:inline distT="0" distB="0" distL="0" distR="0" wp14:anchorId="221DE0F3" wp14:editId="7D82A532">
@@ -6032,12 +5894,21 @@
         <w:t xml:space="preserve">Ilustración </w:t>
       </w:r>
       <w:r>
+        <w:rPr>
+          <w:noProof/>
+        </w:rPr>
         <w:fldChar w:fldCharType="begin"/>
       </w:r>
       <w:r>
+        <w:rPr>
+          <w:noProof/>
+        </w:rPr>
         <w:instrText xml:space="preserve"> SEQ Ilustración \* ARABIC </w:instrText>
       </w:r>
       <w:r>
+        <w:rPr>
+          <w:noProof/>
+        </w:rPr>
         <w:fldChar w:fldCharType="separate"/>
       </w:r>
       <w:r>
@@ -6047,6 +5918,9 @@
         <w:t>3</w:t>
       </w:r>
       <w:r>
+        <w:rPr>
+          <w:noProof/>
+        </w:rPr>
         <w:fldChar w:fldCharType="end"/>
       </w:r>
       <w:r>
@@ -6563,8 +6437,6 @@
           <w:b/>
         </w:rPr>
       </w:pPr>
-      <w:bookmarkStart w:id="0" w:name="_GoBack"/>
-      <w:bookmarkEnd w:id="0"/>
     </w:p>
     <w:p>
       <w:pPr>
@@ -6605,7 +6477,7 @@
 </file>
 
 <file path=word/endnotes.xml><?xml version="1.0" encoding="utf-8"?>
-<w:endnotes xmlns:wpc="http://schemas.microsoft.com/office/word/2010/wordprocessingCanvas" xmlns:cx="http://schemas.microsoft.com/office/drawing/2014/chartex" xmlns:cx1="http://schemas.microsoft.com/office/drawing/2015/9/8/chartex" xmlns:cx2="http://schemas.microsoft.com/office/drawing/2015/10/21/chartex" xmlns:cx3="http://schemas.microsoft.com/office/drawing/2016/5/9/chartex" xmlns:cx4="http://schemas.microsoft.com/office/drawing/2016/5/10/chartex" xmlns:cx5="http://schemas.microsoft.com/office/drawing/2016/5/11/chartex" xmlns:cx6="http://schemas.microsoft.com/office/drawing/2016/5/12/chartex" xmlns:cx7="http://schemas.microsoft.com/office/drawing/2016/5/13/chartex" xmlns:cx8="http://schemas.microsoft.com/office/drawing/2016/5/14/chartex" xmlns:mc="http://schemas.openxmlformats.org/markup-compatibility/2006" xmlns:aink="http://schemas.microsoft.com/office/drawing/2016/ink" xmlns:am3d="http://schemas.microsoft.com/office/drawing/2017/model3d" xmlns:o="urn:schemas-microsoft-com:office:office" xmlns:r="http://schemas.openxmlformats.org/officeDocument/2006/relationships" xmlns:m="http://schemas.openxmlformats.org/officeDocument/2006/math" xmlns:v="urn:schemas-microsoft-com:vml" xmlns:wp14="http://schemas.microsoft.com/office/word/2010/wordprocessingDrawing" xmlns:wp="http://schemas.openxmlformats.org/drawingml/2006/wordprocessingDrawing" xmlns:w10="urn:schemas-microsoft-com:office:word" xmlns:w="http://schemas.openxmlformats.org/wordprocessingml/2006/main" xmlns:w14="http://schemas.microsoft.com/office/word/2010/wordml" xmlns:w15="http://schemas.microsoft.com/office/word/2012/wordml" xmlns:w16cid="http://schemas.microsoft.com/office/word/2016/wordml/cid" xmlns:w16se="http://schemas.microsoft.com/office/word/2015/wordml/symex" xmlns:wpg="http://schemas.microsoft.com/office/word/2010/wordprocessingGroup" xmlns:wpi="http://schemas.microsoft.com/office/word/2010/wordprocessingInk" xmlns:wne="http://schemas.microsoft.com/office/word/2006/wordml" xmlns:wps="http://schemas.microsoft.com/office/word/2010/wordprocessingShape" mc:Ignorable="w14 w15 w16se w16cid wp14">
+<w:endnotes xmlns:wpc="http://schemas.microsoft.com/office/word/2010/wordprocessingCanvas" xmlns:mc="http://schemas.openxmlformats.org/markup-compatibility/2006" xmlns:o="urn:schemas-microsoft-com:office:office" xmlns:r="http://schemas.openxmlformats.org/officeDocument/2006/relationships" xmlns:m="http://schemas.openxmlformats.org/officeDocument/2006/math" xmlns:v="urn:schemas-microsoft-com:vml" xmlns:wp14="http://schemas.microsoft.com/office/word/2010/wordprocessingDrawing" xmlns:wp="http://schemas.openxmlformats.org/drawingml/2006/wordprocessingDrawing" xmlns:w10="urn:schemas-microsoft-com:office:word" xmlns:w="http://schemas.openxmlformats.org/wordprocessingml/2006/main" xmlns:w14="http://schemas.microsoft.com/office/word/2010/wordml" xmlns:w15="http://schemas.microsoft.com/office/word/2012/wordml" xmlns:wpg="http://schemas.microsoft.com/office/word/2010/wordprocessingGroup" xmlns:wpi="http://schemas.microsoft.com/office/word/2010/wordprocessingInk" xmlns:wne="http://schemas.microsoft.com/office/word/2006/wordml" xmlns:wps="http://schemas.microsoft.com/office/word/2010/wordprocessingShape" mc:Ignorable="w14 w15 wp14">
   <w:endnote w:type="separator" w:id="-1">
     <w:p>
       <w:pPr>
@@ -6630,7 +6502,7 @@
 </file>
 
 <file path=word/footer1.xml><?xml version="1.0" encoding="utf-8"?>
-<w:ftr xmlns:wpc="http://schemas.microsoft.com/office/word/2010/wordprocessingCanvas" xmlns:cx="http://schemas.microsoft.com/office/drawing/2014/chartex" xmlns:cx1="http://schemas.microsoft.com/office/drawing/2015/9/8/chartex" xmlns:cx2="http://schemas.microsoft.com/office/drawing/2015/10/21/chartex" xmlns:cx3="http://schemas.microsoft.com/office/drawing/2016/5/9/chartex" xmlns:cx4="http://schemas.microsoft.com/office/drawing/2016/5/10/chartex" xmlns:cx5="http://schemas.microsoft.com/office/drawing/2016/5/11/chartex" xmlns:cx6="http://schemas.microsoft.com/office/drawing/2016/5/12/chartex" xmlns:cx7="http://schemas.microsoft.com/office/drawing/2016/5/13/chartex" xmlns:cx8="http://schemas.microsoft.com/office/drawing/2016/5/14/chartex" xmlns:mc="http://schemas.openxmlformats.org/markup-compatibility/2006" xmlns:aink="http://schemas.microsoft.com/office/drawing/2016/ink" xmlns:am3d="http://schemas.microsoft.com/office/drawing/2017/model3d" xmlns:o="urn:schemas-microsoft-com:office:office" xmlns:r="http://schemas.openxmlformats.org/officeDocument/2006/relationships" xmlns:m="http://schemas.openxmlformats.org/officeDocument/2006/math" xmlns:v="urn:schemas-microsoft-com:vml" xmlns:wp14="http://schemas.microsoft.com/office/word/2010/wordprocessingDrawing" xmlns:wp="http://schemas.openxmlformats.org/drawingml/2006/wordprocessingDrawing" xmlns:w10="urn:schemas-microsoft-com:office:word" xmlns:w="http://schemas.openxmlformats.org/wordprocessingml/2006/main" xmlns:w14="http://schemas.microsoft.com/office/word/2010/wordml" xmlns:w15="http://schemas.microsoft.com/office/word/2012/wordml" xmlns:w16cid="http://schemas.microsoft.com/office/word/2016/wordml/cid" xmlns:w16se="http://schemas.microsoft.com/office/word/2015/wordml/symex" xmlns:wpg="http://schemas.microsoft.com/office/word/2010/wordprocessingGroup" xmlns:wpi="http://schemas.microsoft.com/office/word/2010/wordprocessingInk" xmlns:wne="http://schemas.microsoft.com/office/word/2006/wordml" xmlns:wps="http://schemas.microsoft.com/office/word/2010/wordprocessingShape" mc:Ignorable="w14 w15 w16se w16cid wp14">
+<w:ftr xmlns:wpc="http://schemas.microsoft.com/office/word/2010/wordprocessingCanvas" xmlns:mc="http://schemas.openxmlformats.org/markup-compatibility/2006" xmlns:o="urn:schemas-microsoft-com:office:office" xmlns:r="http://schemas.openxmlformats.org/officeDocument/2006/relationships" xmlns:m="http://schemas.openxmlformats.org/officeDocument/2006/math" xmlns:v="urn:schemas-microsoft-com:vml" xmlns:wp14="http://schemas.microsoft.com/office/word/2010/wordprocessingDrawing" xmlns:wp="http://schemas.openxmlformats.org/drawingml/2006/wordprocessingDrawing" xmlns:w10="urn:schemas-microsoft-com:office:word" xmlns:w="http://schemas.openxmlformats.org/wordprocessingml/2006/main" xmlns:w14="http://schemas.microsoft.com/office/word/2010/wordml" xmlns:w15="http://schemas.microsoft.com/office/word/2012/wordml" xmlns:wpg="http://schemas.microsoft.com/office/word/2010/wordprocessingGroup" xmlns:wpi="http://schemas.microsoft.com/office/word/2010/wordprocessingInk" xmlns:wne="http://schemas.microsoft.com/office/word/2006/wordml" xmlns:wps="http://schemas.microsoft.com/office/word/2010/wordprocessingShape" mc:Ignorable="w14 w15 wp14">
   <w:p>
     <w:pPr>
       <w:pStyle w:val="Textoindependiente"/>
@@ -6639,6 +6511,7 @@
     <w:r>
       <w:rPr>
         <w:noProof/>
+        <w:lang w:val="es-EC" w:eastAsia="es-EC"/>
       </w:rPr>
       <mc:AlternateContent>
         <mc:Choice Requires="wps">
@@ -6720,7 +6593,12 @@
                             <w:fldChar w:fldCharType="separate"/>
                           </w:r>
                           <w:r>
-                            <w:t>3</w:t>
+                            <w:rPr>
+                              <w:rFonts w:ascii="Trebuchet MS"/>
+                              <w:noProof/>
+                              <w:w w:val="97"/>
+                            </w:rPr>
+                            <w:t>11</w:t>
                           </w:r>
                           <w:r>
                             <w:fldChar w:fldCharType="end"/>
@@ -6774,7 +6652,12 @@
                       <w:fldChar w:fldCharType="separate"/>
                     </w:r>
                     <w:r>
-                      <w:t>3</w:t>
+                      <w:rPr>
+                        <w:rFonts w:ascii="Trebuchet MS"/>
+                        <w:noProof/>
+                        <w:w w:val="97"/>
+                      </w:rPr>
+                      <w:t>11</w:t>
                     </w:r>
                     <w:r>
                       <w:fldChar w:fldCharType="end"/>
@@ -6793,7 +6676,7 @@
 </file>
 
 <file path=word/footnotes.xml><?xml version="1.0" encoding="utf-8"?>
-<w:footnotes xmlns:wpc="http://schemas.microsoft.com/office/word/2010/wordprocessingCanvas" xmlns:cx="http://schemas.microsoft.com/office/drawing/2014/chartex" xmlns:cx1="http://schemas.microsoft.com/office/drawing/2015/9/8/chartex" xmlns:cx2="http://schemas.microsoft.com/office/drawing/2015/10/21/chartex" xmlns:cx3="http://schemas.microsoft.com/office/drawing/2016/5/9/chartex" xmlns:cx4="http://schemas.microsoft.com/office/drawing/2016/5/10/chartex" xmlns:cx5="http://schemas.microsoft.com/office/drawing/2016/5/11/chartex" xmlns:cx6="http://schemas.microsoft.com/office/drawing/2016/5/12/chartex" xmlns:cx7="http://schemas.microsoft.com/office/drawing/2016/5/13/chartex" xmlns:cx8="http://schemas.microsoft.com/office/drawing/2016/5/14/chartex" xmlns:mc="http://schemas.openxmlformats.org/markup-compatibility/2006" xmlns:aink="http://schemas.microsoft.com/office/drawing/2016/ink" xmlns:am3d="http://schemas.microsoft.com/office/drawing/2017/model3d" xmlns:o="urn:schemas-microsoft-com:office:office" xmlns:r="http://schemas.openxmlformats.org/officeDocument/2006/relationships" xmlns:m="http://schemas.openxmlformats.org/officeDocument/2006/math" xmlns:v="urn:schemas-microsoft-com:vml" xmlns:wp14="http://schemas.microsoft.com/office/word/2010/wordprocessingDrawing" xmlns:wp="http://schemas.openxmlformats.org/drawingml/2006/wordprocessingDrawing" xmlns:w10="urn:schemas-microsoft-com:office:word" xmlns:w="http://schemas.openxmlformats.org/wordprocessingml/2006/main" xmlns:w14="http://schemas.microsoft.com/office/word/2010/wordml" xmlns:w15="http://schemas.microsoft.com/office/word/2012/wordml" xmlns:w16cid="http://schemas.microsoft.com/office/word/2016/wordml/cid" xmlns:w16se="http://schemas.microsoft.com/office/word/2015/wordml/symex" xmlns:wpg="http://schemas.microsoft.com/office/word/2010/wordprocessingGroup" xmlns:wpi="http://schemas.microsoft.com/office/word/2010/wordprocessingInk" xmlns:wne="http://schemas.microsoft.com/office/word/2006/wordml" xmlns:wps="http://schemas.microsoft.com/office/word/2010/wordprocessingShape" mc:Ignorable="w14 w15 w16se w16cid wp14">
+<w:footnotes xmlns:wpc="http://schemas.microsoft.com/office/word/2010/wordprocessingCanvas" xmlns:mc="http://schemas.openxmlformats.org/markup-compatibility/2006" xmlns:o="urn:schemas-microsoft-com:office:office" xmlns:r="http://schemas.openxmlformats.org/officeDocument/2006/relationships" xmlns:m="http://schemas.openxmlformats.org/officeDocument/2006/math" xmlns:v="urn:schemas-microsoft-com:vml" xmlns:wp14="http://schemas.microsoft.com/office/word/2010/wordprocessingDrawing" xmlns:wp="http://schemas.openxmlformats.org/drawingml/2006/wordprocessingDrawing" xmlns:w10="urn:schemas-microsoft-com:office:word" xmlns:w="http://schemas.openxmlformats.org/wordprocessingml/2006/main" xmlns:w14="http://schemas.microsoft.com/office/word/2010/wordml" xmlns:w15="http://schemas.microsoft.com/office/word/2012/wordml" xmlns:wpg="http://schemas.microsoft.com/office/word/2010/wordprocessingGroup" xmlns:wpi="http://schemas.microsoft.com/office/word/2010/wordprocessingInk" xmlns:wne="http://schemas.microsoft.com/office/word/2006/wordml" xmlns:wps="http://schemas.microsoft.com/office/word/2010/wordprocessingShape" mc:Ignorable="w14 w15 wp14">
   <w:footnote w:type="separator" w:id="-1">
     <w:p>
       <w:pPr>
@@ -6818,7 +6701,7 @@
 </file>
 
 <file path=word/numbering.xml><?xml version="1.0" encoding="utf-8"?>
-<w:numbering xmlns:wpc="http://schemas.microsoft.com/office/word/2010/wordprocessingCanvas" xmlns:cx="http://schemas.microsoft.com/office/drawing/2014/chartex" xmlns:cx1="http://schemas.microsoft.com/office/drawing/2015/9/8/chartex" xmlns:cx2="http://schemas.microsoft.com/office/drawing/2015/10/21/chartex" xmlns:cx3="http://schemas.microsoft.com/office/drawing/2016/5/9/chartex" xmlns:cx4="http://schemas.microsoft.com/office/drawing/2016/5/10/chartex" xmlns:cx5="http://schemas.microsoft.com/office/drawing/2016/5/11/chartex" xmlns:cx6="http://schemas.microsoft.com/office/drawing/2016/5/12/chartex" xmlns:cx7="http://schemas.microsoft.com/office/drawing/2016/5/13/chartex" xmlns:cx8="http://schemas.microsoft.com/office/drawing/2016/5/14/chartex" xmlns:mc="http://schemas.openxmlformats.org/markup-compatibility/2006" xmlns:aink="http://schemas.microsoft.com/office/drawing/2016/ink" xmlns:am3d="http://schemas.microsoft.com/office/drawing/2017/model3d" xmlns:o="urn:schemas-microsoft-com:office:office" xmlns:r="http://schemas.openxmlformats.org/officeDocument/2006/relationships" xmlns:m="http://schemas.openxmlformats.org/officeDocument/2006/math" xmlns:v="urn:schemas-microsoft-com:vml" xmlns:wp14="http://schemas.microsoft.com/office/word/2010/wordprocessingDrawing" xmlns:wp="http://schemas.openxmlformats.org/drawingml/2006/wordprocessingDrawing" xmlns:w10="urn:schemas-microsoft-com:office:word" xmlns:w="http://schemas.openxmlformats.org/wordprocessingml/2006/main" xmlns:w14="http://schemas.microsoft.com/office/word/2010/wordml" xmlns:w15="http://schemas.microsoft.com/office/word/2012/wordml" xmlns:w16cid="http://schemas.microsoft.com/office/word/2016/wordml/cid" xmlns:w16se="http://schemas.microsoft.com/office/word/2015/wordml/symex" xmlns:wpg="http://schemas.microsoft.com/office/word/2010/wordprocessingGroup" xmlns:wpi="http://schemas.microsoft.com/office/word/2010/wordprocessingInk" xmlns:wne="http://schemas.microsoft.com/office/word/2006/wordml" xmlns:wps="http://schemas.microsoft.com/office/word/2010/wordprocessingShape" mc:Ignorable="w14 w15 w16se w16cid wp14">
+<w:numbering xmlns:wpc="http://schemas.microsoft.com/office/word/2010/wordprocessingCanvas" xmlns:mc="http://schemas.openxmlformats.org/markup-compatibility/2006" xmlns:o="urn:schemas-microsoft-com:office:office" xmlns:r="http://schemas.openxmlformats.org/officeDocument/2006/relationships" xmlns:m="http://schemas.openxmlformats.org/officeDocument/2006/math" xmlns:v="urn:schemas-microsoft-com:vml" xmlns:wp14="http://schemas.microsoft.com/office/word/2010/wordprocessingDrawing" xmlns:wp="http://schemas.openxmlformats.org/drawingml/2006/wordprocessingDrawing" xmlns:w10="urn:schemas-microsoft-com:office:word" xmlns:w="http://schemas.openxmlformats.org/wordprocessingml/2006/main" xmlns:w14="http://schemas.microsoft.com/office/word/2010/wordml" xmlns:w15="http://schemas.microsoft.com/office/word/2012/wordml" xmlns:wpg="http://schemas.microsoft.com/office/word/2010/wordprocessingGroup" xmlns:wpi="http://schemas.microsoft.com/office/word/2010/wordprocessingInk" xmlns:wne="http://schemas.microsoft.com/office/word/2006/wordml" xmlns:wps="http://schemas.microsoft.com/office/word/2010/wordprocessingShape" mc:Ignorable="w14 w15 wp14">
   <w:abstractNum w:abstractNumId="0" w15:restartNumberingAfterBreak="0">
     <w:nsid w:val="08654B69"/>
     <w:multiLevelType w:val="hybridMultilevel"/>
@@ -9894,7 +9777,7 @@
 </file>
 
 <file path=word/styles.xml><?xml version="1.0" encoding="utf-8"?>
-<w:styles xmlns:mc="http://schemas.openxmlformats.org/markup-compatibility/2006" xmlns:r="http://schemas.openxmlformats.org/officeDocument/2006/relationships" xmlns:w="http://schemas.openxmlformats.org/wordprocessingml/2006/main" xmlns:w14="http://schemas.microsoft.com/office/word/2010/wordml" xmlns:w15="http://schemas.microsoft.com/office/word/2012/wordml" xmlns:w16cid="http://schemas.microsoft.com/office/word/2016/wordml/cid" xmlns:w16se="http://schemas.microsoft.com/office/word/2015/wordml/symex" mc:Ignorable="w14 w15 w16se w16cid">
+<w:styles xmlns:mc="http://schemas.openxmlformats.org/markup-compatibility/2006" xmlns:r="http://schemas.openxmlformats.org/officeDocument/2006/relationships" xmlns:w="http://schemas.openxmlformats.org/wordprocessingml/2006/main" xmlns:w14="http://schemas.microsoft.com/office/word/2010/wordml" xmlns:w15="http://schemas.microsoft.com/office/word/2012/wordml" mc:Ignorable="w14 w15">
   <w:docDefaults>
     <w:rPrDefault>
       <w:rPr>
@@ -9910,7 +9793,7 @@
       </w:pPr>
     </w:pPrDefault>
   </w:docDefaults>
-  <w:latentStyles w:defLockedState="0" w:defUIPriority="99" w:defSemiHidden="0" w:defUnhideWhenUsed="0" w:defQFormat="0" w:count="375">
+  <w:latentStyles w:defLockedState="0" w:defUIPriority="99" w:defSemiHidden="0" w:defUnhideWhenUsed="0" w:defQFormat="0" w:count="371">
     <w:lsdException w:name="Normal" w:uiPriority="0" w:qFormat="1"/>
     <w:lsdException w:name="heading 1" w:uiPriority="9" w:qFormat="1"/>
     <w:lsdException w:name="heading 2" w:semiHidden="1" w:uiPriority="9" w:unhideWhenUsed="1" w:qFormat="1"/>
@@ -10282,10 +10165,6 @@
     <w:lsdException w:name="List Table 5 Dark Accent 6" w:uiPriority="50"/>
     <w:lsdException w:name="List Table 6 Colorful Accent 6" w:uiPriority="51"/>
     <w:lsdException w:name="List Table 7 Colorful Accent 6" w:uiPriority="52"/>
-    <w:lsdException w:name="Mention" w:semiHidden="1" w:unhideWhenUsed="1"/>
-    <w:lsdException w:name="Smart Hyperlink" w:semiHidden="1" w:unhideWhenUsed="1"/>
-    <w:lsdException w:name="Hashtag" w:semiHidden="1" w:unhideWhenUsed="1"/>
-    <w:lsdException w:name="Unresolved Mention" w:semiHidden="1" w:unhideWhenUsed="1"/>
   </w:latentStyles>
   <w:style w:type="paragraph" w:default="1" w:styleId="Normal">
     <w:name w:val="Normal"/>
@@ -10532,7 +10411,7 @@
       <w:u w:val="single"/>
     </w:rPr>
   </w:style>
-  <w:style w:type="character" w:styleId="Mencinsinresolver">
+  <w:style w:type="character" w:customStyle="1" w:styleId="UnresolvedMention">
     <w:name w:val="Unresolved Mention"/>
     <w:basedOn w:val="Fuentedeprrafopredeter"/>
     <w:uiPriority w:val="99"/>
@@ -10925,7 +10804,7 @@
 </file>
 
 <file path=customXml/itemProps2.xml><?xml version="1.0" encoding="utf-8"?>
-<ds:datastoreItem xmlns:ds="http://schemas.openxmlformats.org/officeDocument/2006/customXml" ds:itemID="{5DE9CAFB-9AFD-4632-A268-2D1BD9B94EF5}">
+<ds:datastoreItem xmlns:ds="http://schemas.openxmlformats.org/officeDocument/2006/customXml" ds:itemID="{97CBC517-BED9-475E-98C0-35895D2E7B2B}">
   <ds:schemaRefs>
     <ds:schemaRef ds:uri="http://schemas.openxmlformats.org/officeDocument/2006/bibliography"/>
   </ds:schemaRefs>
